--- a/game_reviews/translations/treasures-of-the-pyramids (Version 1).docx
+++ b/game_reviews/translations/treasures-of-the-pyramids (Version 1).docx
@@ -7,19 +7,7 @@
         <w:pStyle w:val="Heading1"/>
       </w:pPr>
       <w:r>
-        <w:t>Play Treasures of the Pyramids for Free - Review</w:t>
-      </w:r>
-    </w:p>
-    <w:p>
-      <w:r/>
-      <w:r>
-        <w:rPr>
-          <w:b/>
-        </w:rPr>
-        <w:t>Meta description</w:t>
-      </w:r>
-      <w:r>
-        <w:t>: Read our review of Treasures of the Pyramids, a popular Egyptian-themed slot game. Play for free and enjoy the classic theme and free spins bonus feature.</w:t>
+        <w:t>Play Treasures of the Pyramids Free</w:t>
       </w:r>
     </w:p>
     <w:p>
@@ -294,7 +282,7 @@
       </w:pPr>
       <w:r/>
       <w:r>
-        <w:t>Classic Egyptian theme</w:t>
+        <w:t>Classic slot game with 40 paylines</w:t>
       </w:r>
     </w:p>
     <w:p>
@@ -305,7 +293,7 @@
       </w:pPr>
       <w:r/>
       <w:r>
-        <w:t>Variety of paylines</w:t>
+        <w:t>Various Egyptian-themed symbols</w:t>
       </w:r>
     </w:p>
     <w:p>
@@ -327,7 +315,7 @@
       </w:pPr>
       <w:r/>
       <w:r>
-        <w:t>Gamble feature for doubling winnings</w:t>
+        <w:t>Gamble feature to double winnings</w:t>
       </w:r>
     </w:p>
     <w:p>
@@ -346,7 +334,7 @@
       </w:pPr>
       <w:r/>
       <w:r>
-        <w:t>Limited bonus features compared to other games</w:t>
+        <w:t>Limited bonus features</w:t>
       </w:r>
     </w:p>
     <w:p>
@@ -357,7 +345,16 @@
       </w:pPr>
       <w:r/>
       <w:r>
-        <w:t>High variance gameplay may not suit all players</w:t>
+        <w:t>No progressive jackpot</w:t>
+      </w:r>
+    </w:p>
+    <w:p>
+      <w:r/>
+      <w:r>
+        <w:rPr>
+          <w:b/>
+        </w:rPr>
+        <w:t>Play Treasures of the Pyramids Free</w:t>
       </w:r>
     </w:p>
     <w:p>
@@ -366,7 +363,7 @@
         <w:rPr>
           <w:i/>
         </w:rPr>
-        <w:t>Prompt: Create a feature image for "Treasures of the Pyramids". The image should be in a cartoon style and feature a happy Maya warrior with glasses. The background should display Egyptian pyramids and symbols to represent the slot game's theme. The Maya warrior should be holding a black panther, which symbolizes the game's Wild symbol. The overall feel of the image should be joyful and vibrant to represent the excitement of the game. Be creative with the colors and design to make the image eye-catching.</w:t>
+        <w:t>Read our review of Treasures of the Pyramids and play for free.</w:t>
       </w:r>
     </w:p>
     <w:sectPr>
